--- a/meeting_notes/Thur_10_24_2019.docx
+++ b/meeting_notes/Thur_10_24_2019.docx
@@ -393,6 +393,40 @@
         </w:rPr>
         <w:t>Next deadline is the physical complete assembly of the arm without the electronics on Nov-14</w:t>
       </w:r>
+    </w:p>
+    <w:p>
+      <w:pPr>
+        <w:rPr>
+          <w:sz w:val="28"/>
+          <w:szCs w:val="28"/>
+          <w:u w:val="single"/>
+        </w:rPr>
+      </w:pPr>
+      <w:r>
+        <w:rPr>
+          <w:sz w:val="28"/>
+          <w:szCs w:val="28"/>
+          <w:u w:val="single"/>
+        </w:rPr>
+        <w:t>Question?</w:t>
+      </w:r>
+    </w:p>
+    <w:p>
+      <w:pPr>
+        <w:rPr>
+          <w:sz w:val="28"/>
+          <w:szCs w:val="28"/>
+          <w:u w:val="single"/>
+        </w:rPr>
+      </w:pPr>
+      <w:r>
+        <w:rPr>
+          <w:sz w:val="28"/>
+          <w:szCs w:val="28"/>
+          <w:u w:val="single"/>
+        </w:rPr>
+        <w:t>Next meeting?</w:t>
+      </w:r>
       <w:bookmarkStart w:id="0" w:name="_GoBack"/>
       <w:bookmarkEnd w:id="0"/>
     </w:p>
@@ -410,32 +444,100 @@
           <w:szCs w:val="28"/>
           <w:u w:val="single"/>
         </w:rPr>
-        <w:t>Question?</w:t>
-      </w:r>
-    </w:p>
-    <w:p>
-      <w:pPr>
-        <w:rPr>
-          <w:sz w:val="28"/>
-          <w:szCs w:val="28"/>
-          <w:u w:val="single"/>
-        </w:rPr>
-      </w:pPr>
-      <w:r>
-        <w:rPr>
-          <w:sz w:val="28"/>
-          <w:szCs w:val="28"/>
-          <w:u w:val="single"/>
-        </w:rPr>
-        <w:t>Next meeting?</w:t>
-      </w:r>
-    </w:p>
-    <w:p>
-      <w:pPr>
-        <w:rPr>
-          <w:u w:val="single"/>
-        </w:rPr>
-      </w:pPr>
+        <w:t xml:space="preserve">New deadline: </w:t>
+      </w:r>
+    </w:p>
+    <w:p>
+      <w:pPr>
+        <w:rPr>
+          <w:sz w:val="28"/>
+          <w:szCs w:val="28"/>
+        </w:rPr>
+      </w:pPr>
+      <w:r>
+        <w:rPr>
+          <w:sz w:val="28"/>
+          <w:szCs w:val="28"/>
+        </w:rPr>
+        <w:tab/>
+        <w:t>November 14</w:t>
+      </w:r>
+      <w:r>
+        <w:rPr>
+          <w:sz w:val="28"/>
+          <w:szCs w:val="28"/>
+          <w:vertAlign w:val="superscript"/>
+        </w:rPr>
+        <w:t>th</w:t>
+      </w:r>
+      <w:r>
+        <w:rPr>
+          <w:sz w:val="28"/>
+          <w:szCs w:val="28"/>
+        </w:rPr>
+        <w:t>, Finish the 1</w:t>
+      </w:r>
+      <w:r>
+        <w:rPr>
+          <w:sz w:val="28"/>
+          <w:szCs w:val="28"/>
+          <w:vertAlign w:val="superscript"/>
+        </w:rPr>
+        <w:t>st</w:t>
+      </w:r>
+      <w:r>
+        <w:rPr>
+          <w:sz w:val="28"/>
+          <w:szCs w:val="28"/>
+        </w:rPr>
+        <w:t xml:space="preserve"> CAD version of the arm</w:t>
+      </w:r>
+    </w:p>
+    <w:p>
+      <w:pPr>
+        <w:rPr>
+          <w:sz w:val="28"/>
+          <w:szCs w:val="28"/>
+        </w:rPr>
+      </w:pPr>
+      <w:r>
+        <w:rPr>
+          <w:sz w:val="28"/>
+          <w:szCs w:val="28"/>
+        </w:rPr>
+        <w:tab/>
+      </w:r>
+      <w:proofErr w:type="gramStart"/>
+      <w:r>
+        <w:rPr>
+          <w:sz w:val="28"/>
+          <w:szCs w:val="28"/>
+        </w:rPr>
+        <w:t>November 28</w:t>
+      </w:r>
+      <w:r>
+        <w:rPr>
+          <w:sz w:val="28"/>
+          <w:szCs w:val="28"/>
+          <w:vertAlign w:val="superscript"/>
+        </w:rPr>
+        <w:t>th</w:t>
+      </w:r>
+      <w:r>
+        <w:rPr>
+          <w:sz w:val="28"/>
+          <w:szCs w:val="28"/>
+        </w:rPr>
+        <w:t>,</w:t>
+      </w:r>
+      <w:proofErr w:type="gramEnd"/>
+      <w:r>
+        <w:rPr>
+          <w:sz w:val="28"/>
+          <w:szCs w:val="28"/>
+        </w:rPr>
+        <w:t xml:space="preserve"> Finish the physical arm with all the circuitry.</w:t>
+      </w:r>
     </w:p>
     <w:p/>
     <w:sectPr>
